--- a/Programming Questions.docx
+++ b/Programming Questions.docx
@@ -1251,15 +1251,27 @@
       <w:r>
         <w:t xml:space="preserve"> from </w:t>
       </w:r>
-      <w:r>
-        <w:rPr>
-          <w:rFonts w:ascii="Consolas" w:hAnsi="Consolas" w:cs="Consolas"/>
-          <w:color w:val="000000"/>
-          <w:sz w:val="19"/>
-          <w:szCs w:val="19"/>
-          <w:highlight w:val="white"/>
-        </w:rPr>
-        <w:t>GetDocuments()</w:t>
+      <w:proofErr w:type="gramStart"/>
+      <w:r>
+        <w:rPr>
+          <w:rFonts w:ascii="Consolas" w:hAnsi="Consolas" w:cs="Consolas"/>
+          <w:color w:val="000000"/>
+          <w:sz w:val="19"/>
+          <w:szCs w:val="19"/>
+          <w:highlight w:val="white"/>
+        </w:rPr>
+        <w:t>GetDocuments(</w:t>
+      </w:r>
+      <w:proofErr w:type="gramEnd"/>
+      <w:r>
+        <w:rPr>
+          <w:rFonts w:ascii="Consolas" w:hAnsi="Consolas" w:cs="Consolas"/>
+          <w:color w:val="000000"/>
+          <w:sz w:val="19"/>
+          <w:szCs w:val="19"/>
+          <w:highlight w:val="white"/>
+        </w:rPr>
+        <w:t>)</w:t>
       </w:r>
       <w:r>
         <w:rPr>
@@ -1373,7 +1385,15 @@
     <w:p/>
     <w:p>
       <w:r>
-        <w:t>Use the Display() to display this information.</w:t>
+        <w:t xml:space="preserve">Use the </w:t>
+      </w:r>
+      <w:proofErr w:type="gramStart"/>
+      <w:r>
+        <w:t>Display(</w:t>
+      </w:r>
+      <w:proofErr w:type="gramEnd"/>
+      <w:r>
+        <w:t>) to display this information.</w:t>
       </w:r>
     </w:p>
     <w:p>
@@ -1433,95 +1453,93 @@
           <w:numId w:val="1"/>
         </w:numPr>
       </w:pPr>
-      <w:r>
-        <w:t xml:space="preserve">In the </w:t>
-      </w:r>
-      <w:r>
-        <w:t>Create Either a WPF Project, Winforms project or ASPX Project.</w:t>
-      </w:r>
-    </w:p>
-    <w:p>
-      <w:pPr>
-        <w:pStyle w:val="ListParagraph"/>
-        <w:numPr>
-          <w:ilvl w:val="1"/>
-          <w:numId w:val="1"/>
-        </w:numPr>
-      </w:pPr>
-      <w:r>
-        <w:t>Create a Window/Web Page.</w:t>
-      </w:r>
-    </w:p>
-    <w:p>
-      <w:pPr>
-        <w:pStyle w:val="ListParagraph"/>
-        <w:numPr>
-          <w:ilvl w:val="1"/>
-          <w:numId w:val="1"/>
-        </w:numPr>
-      </w:pPr>
-      <w:r>
-        <w:t xml:space="preserve">Get a list of Documents from </w:t>
-      </w:r>
-      <w:r>
-        <w:rPr>
-          <w:b/>
-        </w:rPr>
-        <w:t>MyDocumentProvider</w:t>
-      </w:r>
-      <w:r>
-        <w:rPr>
-          <w:b/>
-        </w:rPr>
-        <w:t xml:space="preserve"> </w:t>
-      </w:r>
-    </w:p>
-    <w:p>
-      <w:pPr>
-        <w:pStyle w:val="ListParagraph"/>
-        <w:numPr>
-          <w:ilvl w:val="1"/>
-          <w:numId w:val="1"/>
-        </w:numPr>
-      </w:pPr>
-      <w:r>
-        <w:t>Display the list On the Window.</w:t>
-      </w:r>
-    </w:p>
-    <w:p>
-      <w:pPr>
-        <w:pStyle w:val="ListParagraph"/>
-        <w:numPr>
-          <w:ilvl w:val="2"/>
-          <w:numId w:val="1"/>
-        </w:numPr>
-      </w:pPr>
-      <w:r>
-        <w:t xml:space="preserve"> </w:t>
-      </w:r>
-      <w:r>
-        <w:t xml:space="preserve">If Using WPF, </w:t>
-      </w:r>
-      <w:r>
-        <w:t>Use a DataTemplate to display the documents.</w:t>
-      </w:r>
-    </w:p>
-    <w:p>
-      <w:pPr>
-        <w:pStyle w:val="ListParagraph"/>
-        <w:numPr>
-          <w:ilvl w:val="2"/>
-          <w:numId w:val="1"/>
-        </w:numPr>
-      </w:pPr>
-      <w:r>
-        <w:t>If Using WinForms</w:t>
-      </w:r>
-      <w:r>
-        <w:t xml:space="preserve"> or</w:t>
-      </w:r>
       <w:bookmarkStart w:id="0" w:name="_GoBack"/>
       <w:bookmarkEnd w:id="0"/>
+      <w:r>
+        <w:t>Create Either a WPF Project, Winforms project or ASPX Project.</w:t>
+      </w:r>
+    </w:p>
+    <w:p>
+      <w:pPr>
+        <w:pStyle w:val="ListParagraph"/>
+        <w:numPr>
+          <w:ilvl w:val="1"/>
+          <w:numId w:val="1"/>
+        </w:numPr>
+      </w:pPr>
+      <w:r>
+        <w:t>Create a Window/Web Page.</w:t>
+      </w:r>
+    </w:p>
+    <w:p>
+      <w:pPr>
+        <w:pStyle w:val="ListParagraph"/>
+        <w:numPr>
+          <w:ilvl w:val="1"/>
+          <w:numId w:val="1"/>
+        </w:numPr>
+      </w:pPr>
+      <w:r>
+        <w:lastRenderedPageBreak/>
+        <w:t xml:space="preserve">Get a list of Documents from </w:t>
+      </w:r>
+      <w:r>
+        <w:rPr>
+          <w:b/>
+        </w:rPr>
+        <w:t>MyDocumentProvider</w:t>
+      </w:r>
+      <w:r>
+        <w:rPr>
+          <w:b/>
+        </w:rPr>
+        <w:t xml:space="preserve"> </w:t>
+      </w:r>
+    </w:p>
+    <w:p>
+      <w:pPr>
+        <w:pStyle w:val="ListParagraph"/>
+        <w:numPr>
+          <w:ilvl w:val="1"/>
+          <w:numId w:val="1"/>
+        </w:numPr>
+      </w:pPr>
+      <w:r>
+        <w:t>Display the list On the Window.</w:t>
+      </w:r>
+    </w:p>
+    <w:p>
+      <w:pPr>
+        <w:pStyle w:val="ListParagraph"/>
+        <w:numPr>
+          <w:ilvl w:val="2"/>
+          <w:numId w:val="1"/>
+        </w:numPr>
+      </w:pPr>
+      <w:r>
+        <w:t xml:space="preserve"> </w:t>
+      </w:r>
+      <w:r>
+        <w:t xml:space="preserve">If Using WPF, </w:t>
+      </w:r>
+      <w:r>
+        <w:t>Use a DataTemplate to display the documents.</w:t>
+      </w:r>
+    </w:p>
+    <w:p>
+      <w:pPr>
+        <w:pStyle w:val="ListParagraph"/>
+        <w:numPr>
+          <w:ilvl w:val="2"/>
+          <w:numId w:val="1"/>
+        </w:numPr>
+      </w:pPr>
+      <w:r>
+        <w:t>If Using WinForms</w:t>
+      </w:r>
+      <w:r>
+        <w:t xml:space="preserve"> or</w:t>
+      </w:r>
       <w:r>
         <w:t xml:space="preserve"> ASPX</w:t>
       </w:r>
@@ -1542,7 +1560,7 @@
 
 <file path=word/numbering.xml><?xml version="1.0" encoding="utf-8"?>
 <w:numbering xmlns:wpc="http://schemas.microsoft.com/office/word/2010/wordprocessingCanvas" xmlns:mc="http://schemas.openxmlformats.org/markup-compatibility/2006" xmlns:o="urn:schemas-microsoft-com:office:office" xmlns:r="http://schemas.openxmlformats.org/officeDocument/2006/relationships" xmlns:m="http://schemas.openxmlformats.org/officeDocument/2006/math" xmlns:v="urn:schemas-microsoft-com:vml" xmlns:wp14="http://schemas.microsoft.com/office/word/2010/wordprocessingDrawing" xmlns:wp="http://schemas.openxmlformats.org/drawingml/2006/wordprocessingDrawing" xmlns:w10="urn:schemas-microsoft-com:office:word" xmlns:w="http://schemas.openxmlformats.org/wordprocessingml/2006/main" xmlns:w14="http://schemas.microsoft.com/office/word/2010/wordml" xmlns:w15="http://schemas.microsoft.com/office/word/2012/wordml" xmlns:wpg="http://schemas.microsoft.com/office/word/2010/wordprocessingGroup" xmlns:wpi="http://schemas.microsoft.com/office/word/2010/wordprocessingInk" xmlns:wne="http://schemas.microsoft.com/office/word/2006/wordml" xmlns:wps="http://schemas.microsoft.com/office/word/2010/wordprocessingShape" mc:Ignorable="w14 w15 wp14">
-  <w:abstractNum w:abstractNumId="0">
+  <w:abstractNum w:abstractNumId="0" w15:restartNumberingAfterBreak="0">
     <w:nsid w:val="05FC4AF6"/>
     <w:multiLevelType w:val="hybridMultilevel"/>
     <w:tmpl w:val="179AD85A"/>

--- a/Programming Questions.docx
+++ b/Programming Questions.docx
@@ -1397,14 +1397,15 @@
       </w:r>
     </w:p>
     <w:p>
+      <w:bookmarkStart w:id="0" w:name="_GoBack"/>
       <w:r>
         <w:rPr>
           <w:noProof/>
         </w:rPr>
         <w:drawing>
           <wp:inline distT="0" distB="0" distL="0" distR="0" wp14:anchorId="2C0873BD" wp14:editId="172BB7B8">
-            <wp:extent cx="8277225" cy="6858000"/>
-            <wp:effectExtent l="0" t="0" r="9525" b="0"/>
+            <wp:extent cx="6230911" cy="5162550"/>
+            <wp:effectExtent l="0" t="0" r="0" b="0"/>
             <wp:docPr id="1" name="Picture 1"/>
             <wp:cNvGraphicFramePr>
               <a:graphicFrameLocks xmlns:a="http://schemas.openxmlformats.org/drawingml/2006/main" noChangeAspect="1"/>
@@ -1425,7 +1426,7 @@
                   <pic:spPr>
                     <a:xfrm>
                       <a:off x="0" y="0"/>
-                      <a:ext cx="8277225" cy="6858000"/>
+                      <a:ext cx="6240260" cy="5170296"/>
                     </a:xfrm>
                     <a:prstGeom prst="rect">
                       <a:avLst/>
@@ -1437,6 +1438,7 @@
           </wp:inline>
         </w:drawing>
       </w:r>
+      <w:bookmarkEnd w:id="0"/>
     </w:p>
     <w:p/>
     <w:p/>
@@ -1453,8 +1455,6 @@
           <w:numId w:val="1"/>
         </w:numPr>
       </w:pPr>
-      <w:bookmarkStart w:id="0" w:name="_GoBack"/>
-      <w:bookmarkEnd w:id="0"/>
       <w:r>
         <w:t>Create Either a WPF Project, Winforms project or ASPX Project.</w:t>
       </w:r>
@@ -1480,7 +1480,6 @@
         </w:numPr>
       </w:pPr>
       <w:r>
-        <w:lastRenderedPageBreak/>
         <w:t xml:space="preserve">Get a list of Documents from </w:t>
       </w:r>
       <w:r>

--- a/Programming Questions.docx
+++ b/Programming Questions.docx
@@ -1251,27 +1251,15 @@
       <w:r>
         <w:t xml:space="preserve"> from </w:t>
       </w:r>
-      <w:proofErr w:type="gramStart"/>
-      <w:r>
-        <w:rPr>
-          <w:rFonts w:ascii="Consolas" w:hAnsi="Consolas" w:cs="Consolas"/>
-          <w:color w:val="000000"/>
-          <w:sz w:val="19"/>
-          <w:szCs w:val="19"/>
-          <w:highlight w:val="white"/>
-        </w:rPr>
-        <w:t>GetDocuments(</w:t>
-      </w:r>
-      <w:proofErr w:type="gramEnd"/>
-      <w:r>
-        <w:rPr>
-          <w:rFonts w:ascii="Consolas" w:hAnsi="Consolas" w:cs="Consolas"/>
-          <w:color w:val="000000"/>
-          <w:sz w:val="19"/>
-          <w:szCs w:val="19"/>
-          <w:highlight w:val="white"/>
-        </w:rPr>
-        <w:t>)</w:t>
+      <w:r>
+        <w:rPr>
+          <w:rFonts w:ascii="Consolas" w:hAnsi="Consolas" w:cs="Consolas"/>
+          <w:color w:val="000000"/>
+          <w:sz w:val="19"/>
+          <w:szCs w:val="19"/>
+          <w:highlight w:val="white"/>
+        </w:rPr>
+        <w:t>GetDocuments()</w:t>
       </w:r>
       <w:r>
         <w:rPr>
@@ -1385,22 +1373,14 @@
     <w:p/>
     <w:p>
       <w:r>
-        <w:t xml:space="preserve">Use the </w:t>
-      </w:r>
-      <w:proofErr w:type="gramStart"/>
-      <w:r>
-        <w:t>Display(</w:t>
-      </w:r>
-      <w:proofErr w:type="gramEnd"/>
-      <w:r>
-        <w:t>) to display this information.</w:t>
-      </w:r>
-    </w:p>
-    <w:p>
-      <w:bookmarkStart w:id="0" w:name="_GoBack"/>
+        <w:t>Use the Display() to display this information.</w:t>
+      </w:r>
+    </w:p>
+    <w:p>
       <w:r>
         <w:rPr>
           <w:noProof/>
+          <w:lang w:eastAsia="zh-CN"/>
         </w:rPr>
         <w:drawing>
           <wp:inline distT="0" distB="0" distL="0" distR="0" wp14:anchorId="2C0873BD" wp14:editId="172BB7B8">
@@ -1438,7 +1418,6 @@
           </wp:inline>
         </w:drawing>
       </w:r>
-      <w:bookmarkEnd w:id="0"/>
     </w:p>
     <w:p/>
     <w:p/>
@@ -1456,8 +1435,13 @@
         </w:numPr>
       </w:pPr>
       <w:r>
-        <w:t>Create Either a WPF Project, Winforms project or ASPX Project.</w:t>
-      </w:r>
+        <w:t>Create Either a WPF Project, W</w:t>
+      </w:r>
+      <w:r>
+        <w:t>informs project or ASP.NET MVC Project. (OR any Javascript front end framework like Angular, React)</w:t>
+      </w:r>
+      <w:bookmarkStart w:id="0" w:name="_GoBack"/>
+      <w:bookmarkEnd w:id="0"/>
     </w:p>
     <w:p>
       <w:pPr>

--- a/Programming Questions.docx
+++ b/Programming Questions.docx
@@ -4,6 +4,1104 @@
   <w:body>
     <w:p>
       <w:pPr>
+        <w:autoSpaceDE w:val="0"/>
+        <w:autoSpaceDN w:val="0"/>
+        <w:adjustRightInd w:val="0"/>
+        <w:rPr>
+          <w:rFonts w:ascii="Consolas" w:hAnsi="Consolas" w:cs="Consolas"/>
+          <w:color w:val="000000"/>
+          <w:sz w:val="19"/>
+          <w:szCs w:val="19"/>
+        </w:rPr>
+      </w:pPr>
+      <w:proofErr w:type="gramStart"/>
+      <w:r>
+        <w:rPr>
+          <w:rFonts w:ascii="Consolas" w:hAnsi="Consolas" w:cs="Consolas"/>
+          <w:color w:val="0000FF"/>
+          <w:sz w:val="19"/>
+          <w:szCs w:val="19"/>
+        </w:rPr>
+        <w:t>using</w:t>
+      </w:r>
+      <w:proofErr w:type="gramEnd"/>
+      <w:r>
+        <w:rPr>
+          <w:rFonts w:ascii="Consolas" w:hAnsi="Consolas" w:cs="Consolas"/>
+          <w:color w:val="000000"/>
+          <w:sz w:val="19"/>
+          <w:szCs w:val="19"/>
+        </w:rPr>
+        <w:t xml:space="preserve"> System;</w:t>
+      </w:r>
+    </w:p>
+    <w:p>
+      <w:pPr>
+        <w:autoSpaceDE w:val="0"/>
+        <w:autoSpaceDN w:val="0"/>
+        <w:adjustRightInd w:val="0"/>
+        <w:rPr>
+          <w:rFonts w:ascii="Consolas" w:hAnsi="Consolas" w:cs="Consolas"/>
+          <w:color w:val="000000"/>
+          <w:sz w:val="19"/>
+          <w:szCs w:val="19"/>
+        </w:rPr>
+      </w:pPr>
+      <w:proofErr w:type="gramStart"/>
+      <w:r>
+        <w:rPr>
+          <w:rFonts w:ascii="Consolas" w:hAnsi="Consolas" w:cs="Consolas"/>
+          <w:color w:val="0000FF"/>
+          <w:sz w:val="19"/>
+          <w:szCs w:val="19"/>
+        </w:rPr>
+        <w:t>using</w:t>
+      </w:r>
+      <w:proofErr w:type="gramEnd"/>
+      <w:r>
+        <w:rPr>
+          <w:rFonts w:ascii="Consolas" w:hAnsi="Consolas" w:cs="Consolas"/>
+          <w:color w:val="000000"/>
+          <w:sz w:val="19"/>
+          <w:szCs w:val="19"/>
+        </w:rPr>
+        <w:t xml:space="preserve"> System.Collections.Generic;</w:t>
+      </w:r>
+    </w:p>
+    <w:p>
+      <w:pPr>
+        <w:autoSpaceDE w:val="0"/>
+        <w:autoSpaceDN w:val="0"/>
+        <w:adjustRightInd w:val="0"/>
+        <w:rPr>
+          <w:rFonts w:ascii="Consolas" w:hAnsi="Consolas" w:cs="Consolas"/>
+          <w:color w:val="000000"/>
+          <w:sz w:val="19"/>
+          <w:szCs w:val="19"/>
+        </w:rPr>
+      </w:pPr>
+      <w:proofErr w:type="gramStart"/>
+      <w:r>
+        <w:rPr>
+          <w:rFonts w:ascii="Consolas" w:hAnsi="Consolas" w:cs="Consolas"/>
+          <w:color w:val="0000FF"/>
+          <w:sz w:val="19"/>
+          <w:szCs w:val="19"/>
+        </w:rPr>
+        <w:t>using</w:t>
+      </w:r>
+      <w:proofErr w:type="gramEnd"/>
+      <w:r>
+        <w:rPr>
+          <w:rFonts w:ascii="Consolas" w:hAnsi="Consolas" w:cs="Consolas"/>
+          <w:color w:val="000000"/>
+          <w:sz w:val="19"/>
+          <w:szCs w:val="19"/>
+        </w:rPr>
+        <w:t xml:space="preserve"> System.Linq;</w:t>
+      </w:r>
+    </w:p>
+    <w:p>
+      <w:pPr>
+        <w:autoSpaceDE w:val="0"/>
+        <w:autoSpaceDN w:val="0"/>
+        <w:adjustRightInd w:val="0"/>
+        <w:rPr>
+          <w:rFonts w:ascii="Consolas" w:hAnsi="Consolas" w:cs="Consolas"/>
+          <w:color w:val="000000"/>
+          <w:sz w:val="19"/>
+          <w:szCs w:val="19"/>
+        </w:rPr>
+      </w:pPr>
+      <w:proofErr w:type="gramStart"/>
+      <w:r>
+        <w:rPr>
+          <w:rFonts w:ascii="Consolas" w:hAnsi="Consolas" w:cs="Consolas"/>
+          <w:color w:val="0000FF"/>
+          <w:sz w:val="19"/>
+          <w:szCs w:val="19"/>
+        </w:rPr>
+        <w:t>using</w:t>
+      </w:r>
+      <w:proofErr w:type="gramEnd"/>
+      <w:r>
+        <w:rPr>
+          <w:rFonts w:ascii="Consolas" w:hAnsi="Consolas" w:cs="Consolas"/>
+          <w:color w:val="000000"/>
+          <w:sz w:val="19"/>
+          <w:szCs w:val="19"/>
+        </w:rPr>
+        <w:t xml:space="preserve"> System.Text;</w:t>
+      </w:r>
+    </w:p>
+    <w:p>
+      <w:pPr>
+        <w:autoSpaceDE w:val="0"/>
+        <w:autoSpaceDN w:val="0"/>
+        <w:adjustRightInd w:val="0"/>
+        <w:rPr>
+          <w:rFonts w:ascii="Consolas" w:hAnsi="Consolas" w:cs="Consolas"/>
+          <w:color w:val="000000"/>
+          <w:sz w:val="19"/>
+          <w:szCs w:val="19"/>
+        </w:rPr>
+      </w:pPr>
+    </w:p>
+    <w:p>
+      <w:pPr>
+        <w:autoSpaceDE w:val="0"/>
+        <w:autoSpaceDN w:val="0"/>
+        <w:adjustRightInd w:val="0"/>
+        <w:rPr>
+          <w:rFonts w:ascii="Consolas" w:hAnsi="Consolas" w:cs="Consolas"/>
+          <w:color w:val="000000"/>
+          <w:sz w:val="19"/>
+          <w:szCs w:val="19"/>
+        </w:rPr>
+      </w:pPr>
+      <w:proofErr w:type="gramStart"/>
+      <w:r>
+        <w:rPr>
+          <w:rFonts w:ascii="Consolas" w:hAnsi="Consolas" w:cs="Consolas"/>
+          <w:color w:val="0000FF"/>
+          <w:sz w:val="19"/>
+          <w:szCs w:val="19"/>
+        </w:rPr>
+        <w:t>namespace</w:t>
+      </w:r>
+      <w:proofErr w:type="gramEnd"/>
+      <w:r>
+        <w:rPr>
+          <w:rFonts w:ascii="Consolas" w:hAnsi="Consolas" w:cs="Consolas"/>
+          <w:color w:val="000000"/>
+          <w:sz w:val="19"/>
+          <w:szCs w:val="19"/>
+        </w:rPr>
+        <w:t xml:space="preserve"> Interview</w:t>
+      </w:r>
+    </w:p>
+    <w:p>
+      <w:pPr>
+        <w:autoSpaceDE w:val="0"/>
+        <w:autoSpaceDN w:val="0"/>
+        <w:adjustRightInd w:val="0"/>
+        <w:rPr>
+          <w:rFonts w:ascii="Consolas" w:hAnsi="Consolas" w:cs="Consolas"/>
+          <w:color w:val="000000"/>
+          <w:sz w:val="19"/>
+          <w:szCs w:val="19"/>
+        </w:rPr>
+      </w:pPr>
+      <w:r>
+        <w:rPr>
+          <w:rFonts w:ascii="Consolas" w:hAnsi="Consolas" w:cs="Consolas"/>
+          <w:color w:val="000000"/>
+          <w:sz w:val="19"/>
+          <w:szCs w:val="19"/>
+        </w:rPr>
+        <w:t>{</w:t>
+      </w:r>
+    </w:p>
+    <w:p>
+      <w:pPr>
+        <w:autoSpaceDE w:val="0"/>
+        <w:autoSpaceDN w:val="0"/>
+        <w:adjustRightInd w:val="0"/>
+        <w:rPr>
+          <w:rFonts w:ascii="Consolas" w:hAnsi="Consolas" w:cs="Consolas"/>
+          <w:color w:val="000000"/>
+          <w:sz w:val="19"/>
+          <w:szCs w:val="19"/>
+        </w:rPr>
+      </w:pPr>
+    </w:p>
+    <w:p>
+      <w:pPr>
+        <w:autoSpaceDE w:val="0"/>
+        <w:autoSpaceDN w:val="0"/>
+        <w:adjustRightInd w:val="0"/>
+        <w:rPr>
+          <w:rFonts w:ascii="Consolas" w:hAnsi="Consolas" w:cs="Consolas"/>
+          <w:color w:val="000000"/>
+          <w:sz w:val="19"/>
+          <w:szCs w:val="19"/>
+        </w:rPr>
+      </w:pPr>
+      <w:r>
+        <w:rPr>
+          <w:rFonts w:ascii="Consolas" w:hAnsi="Consolas" w:cs="Consolas"/>
+          <w:color w:val="000000"/>
+          <w:sz w:val="19"/>
+          <w:szCs w:val="19"/>
+        </w:rPr>
+        <w:t xml:space="preserve">    </w:t>
+      </w:r>
+      <w:proofErr w:type="gramStart"/>
+      <w:r>
+        <w:rPr>
+          <w:rFonts w:ascii="Consolas" w:hAnsi="Consolas" w:cs="Consolas"/>
+          <w:color w:val="0000FF"/>
+          <w:sz w:val="19"/>
+          <w:szCs w:val="19"/>
+        </w:rPr>
+        <w:t>public</w:t>
+      </w:r>
+      <w:proofErr w:type="gramEnd"/>
+      <w:r>
+        <w:rPr>
+          <w:rFonts w:ascii="Consolas" w:hAnsi="Consolas" w:cs="Consolas"/>
+          <w:color w:val="000000"/>
+          <w:sz w:val="19"/>
+          <w:szCs w:val="19"/>
+        </w:rPr>
+        <w:t xml:space="preserve"> </w:t>
+      </w:r>
+      <w:r>
+        <w:rPr>
+          <w:rFonts w:ascii="Consolas" w:hAnsi="Consolas" w:cs="Consolas"/>
+          <w:color w:val="0000FF"/>
+          <w:sz w:val="19"/>
+          <w:szCs w:val="19"/>
+        </w:rPr>
+        <w:t>abstract</w:t>
+      </w:r>
+      <w:r>
+        <w:rPr>
+          <w:rFonts w:ascii="Consolas" w:hAnsi="Consolas" w:cs="Consolas"/>
+          <w:color w:val="000000"/>
+          <w:sz w:val="19"/>
+          <w:szCs w:val="19"/>
+        </w:rPr>
+        <w:t xml:space="preserve"> </w:t>
+      </w:r>
+      <w:r>
+        <w:rPr>
+          <w:rFonts w:ascii="Consolas" w:hAnsi="Consolas" w:cs="Consolas"/>
+          <w:color w:val="0000FF"/>
+          <w:sz w:val="19"/>
+          <w:szCs w:val="19"/>
+        </w:rPr>
+        <w:t>class</w:t>
+      </w:r>
+      <w:r>
+        <w:rPr>
+          <w:rFonts w:ascii="Consolas" w:hAnsi="Consolas" w:cs="Consolas"/>
+          <w:color w:val="000000"/>
+          <w:sz w:val="19"/>
+          <w:szCs w:val="19"/>
+        </w:rPr>
+        <w:t xml:space="preserve"> </w:t>
+      </w:r>
+      <w:r>
+        <w:rPr>
+          <w:rFonts w:ascii="Consolas" w:hAnsi="Consolas" w:cs="Consolas"/>
+          <w:color w:val="2B91AF"/>
+          <w:sz w:val="19"/>
+          <w:szCs w:val="19"/>
+        </w:rPr>
+        <w:t>Document</w:t>
+      </w:r>
+    </w:p>
+    <w:p>
+      <w:pPr>
+        <w:autoSpaceDE w:val="0"/>
+        <w:autoSpaceDN w:val="0"/>
+        <w:adjustRightInd w:val="0"/>
+        <w:rPr>
+          <w:rFonts w:ascii="Consolas" w:hAnsi="Consolas" w:cs="Consolas"/>
+          <w:color w:val="000000"/>
+          <w:sz w:val="19"/>
+          <w:szCs w:val="19"/>
+        </w:rPr>
+      </w:pPr>
+      <w:r>
+        <w:rPr>
+          <w:rFonts w:ascii="Consolas" w:hAnsi="Consolas" w:cs="Consolas"/>
+          <w:color w:val="000000"/>
+          <w:sz w:val="19"/>
+          <w:szCs w:val="19"/>
+        </w:rPr>
+        <w:t xml:space="preserve">    {</w:t>
+      </w:r>
+    </w:p>
+    <w:p>
+      <w:pPr>
+        <w:autoSpaceDE w:val="0"/>
+        <w:autoSpaceDN w:val="0"/>
+        <w:adjustRightInd w:val="0"/>
+        <w:rPr>
+          <w:rFonts w:ascii="Consolas" w:hAnsi="Consolas" w:cs="Consolas"/>
+          <w:color w:val="000000"/>
+          <w:sz w:val="19"/>
+          <w:szCs w:val="19"/>
+        </w:rPr>
+      </w:pPr>
+    </w:p>
+    <w:p>
+      <w:pPr>
+        <w:autoSpaceDE w:val="0"/>
+        <w:autoSpaceDN w:val="0"/>
+        <w:adjustRightInd w:val="0"/>
+        <w:rPr>
+          <w:rFonts w:ascii="Consolas" w:hAnsi="Consolas" w:cs="Consolas"/>
+          <w:color w:val="000000"/>
+          <w:sz w:val="19"/>
+          <w:szCs w:val="19"/>
+        </w:rPr>
+      </w:pPr>
+      <w:r>
+        <w:rPr>
+          <w:rFonts w:ascii="Consolas" w:hAnsi="Consolas" w:cs="Consolas"/>
+          <w:color w:val="000000"/>
+          <w:sz w:val="19"/>
+          <w:szCs w:val="19"/>
+        </w:rPr>
+        <w:t xml:space="preserve">        </w:t>
+      </w:r>
+      <w:proofErr w:type="gramStart"/>
+      <w:r>
+        <w:rPr>
+          <w:rFonts w:ascii="Consolas" w:hAnsi="Consolas" w:cs="Consolas"/>
+          <w:color w:val="0000FF"/>
+          <w:sz w:val="19"/>
+          <w:szCs w:val="19"/>
+        </w:rPr>
+        <w:t>public</w:t>
+      </w:r>
+      <w:proofErr w:type="gramEnd"/>
+      <w:r>
+        <w:rPr>
+          <w:rFonts w:ascii="Consolas" w:hAnsi="Consolas" w:cs="Consolas"/>
+          <w:color w:val="000000"/>
+          <w:sz w:val="19"/>
+          <w:szCs w:val="19"/>
+        </w:rPr>
+        <w:t xml:space="preserve"> </w:t>
+      </w:r>
+      <w:r>
+        <w:rPr>
+          <w:rFonts w:ascii="Consolas" w:hAnsi="Consolas" w:cs="Consolas"/>
+          <w:color w:val="0000FF"/>
+          <w:sz w:val="19"/>
+          <w:szCs w:val="19"/>
+        </w:rPr>
+        <w:t>string</w:t>
+      </w:r>
+      <w:r>
+        <w:rPr>
+          <w:rFonts w:ascii="Consolas" w:hAnsi="Consolas" w:cs="Consolas"/>
+          <w:color w:val="000000"/>
+          <w:sz w:val="19"/>
+          <w:szCs w:val="19"/>
+        </w:rPr>
+        <w:t xml:space="preserve"> Name { </w:t>
+      </w:r>
+      <w:r>
+        <w:rPr>
+          <w:rFonts w:ascii="Consolas" w:hAnsi="Consolas" w:cs="Consolas"/>
+          <w:color w:val="0000FF"/>
+          <w:sz w:val="19"/>
+          <w:szCs w:val="19"/>
+        </w:rPr>
+        <w:t>get</w:t>
+      </w:r>
+      <w:r>
+        <w:rPr>
+          <w:rFonts w:ascii="Consolas" w:hAnsi="Consolas" w:cs="Consolas"/>
+          <w:color w:val="000000"/>
+          <w:sz w:val="19"/>
+          <w:szCs w:val="19"/>
+        </w:rPr>
+        <w:t xml:space="preserve">; </w:t>
+      </w:r>
+      <w:r>
+        <w:rPr>
+          <w:rFonts w:ascii="Consolas" w:hAnsi="Consolas" w:cs="Consolas"/>
+          <w:color w:val="0000FF"/>
+          <w:sz w:val="19"/>
+          <w:szCs w:val="19"/>
+        </w:rPr>
+        <w:t>set</w:t>
+      </w:r>
+      <w:r>
+        <w:rPr>
+          <w:rFonts w:ascii="Consolas" w:hAnsi="Consolas" w:cs="Consolas"/>
+          <w:color w:val="000000"/>
+          <w:sz w:val="19"/>
+          <w:szCs w:val="19"/>
+        </w:rPr>
+        <w:t>; }</w:t>
+      </w:r>
+    </w:p>
+    <w:p>
+      <w:pPr>
+        <w:autoSpaceDE w:val="0"/>
+        <w:autoSpaceDN w:val="0"/>
+        <w:adjustRightInd w:val="0"/>
+        <w:rPr>
+          <w:rFonts w:ascii="Consolas" w:hAnsi="Consolas" w:cs="Consolas"/>
+          <w:color w:val="000000"/>
+          <w:sz w:val="19"/>
+          <w:szCs w:val="19"/>
+        </w:rPr>
+      </w:pPr>
+    </w:p>
+    <w:p>
+      <w:pPr>
+        <w:autoSpaceDE w:val="0"/>
+        <w:autoSpaceDN w:val="0"/>
+        <w:adjustRightInd w:val="0"/>
+        <w:rPr>
+          <w:rFonts w:ascii="Consolas" w:hAnsi="Consolas" w:cs="Consolas"/>
+          <w:color w:val="000000"/>
+          <w:sz w:val="19"/>
+          <w:szCs w:val="19"/>
+        </w:rPr>
+      </w:pPr>
+      <w:r>
+        <w:rPr>
+          <w:rFonts w:ascii="Consolas" w:hAnsi="Consolas" w:cs="Consolas"/>
+          <w:color w:val="000000"/>
+          <w:sz w:val="19"/>
+          <w:szCs w:val="19"/>
+        </w:rPr>
+        <w:t xml:space="preserve">        </w:t>
+      </w:r>
+      <w:proofErr w:type="gramStart"/>
+      <w:r>
+        <w:rPr>
+          <w:rFonts w:ascii="Consolas" w:hAnsi="Consolas" w:cs="Consolas"/>
+          <w:color w:val="0000FF"/>
+          <w:sz w:val="19"/>
+          <w:szCs w:val="19"/>
+        </w:rPr>
+        <w:t>public</w:t>
+      </w:r>
+      <w:proofErr w:type="gramEnd"/>
+      <w:r>
+        <w:rPr>
+          <w:rFonts w:ascii="Consolas" w:hAnsi="Consolas" w:cs="Consolas"/>
+          <w:color w:val="000000"/>
+          <w:sz w:val="19"/>
+          <w:szCs w:val="19"/>
+        </w:rPr>
+        <w:t xml:space="preserve"> </w:t>
+      </w:r>
+      <w:r>
+        <w:rPr>
+          <w:rFonts w:ascii="Consolas" w:hAnsi="Consolas" w:cs="Consolas"/>
+          <w:color w:val="0000FF"/>
+          <w:sz w:val="19"/>
+          <w:szCs w:val="19"/>
+        </w:rPr>
+        <w:t>int</w:t>
+      </w:r>
+      <w:r>
+        <w:rPr>
+          <w:rFonts w:ascii="Consolas" w:hAnsi="Consolas" w:cs="Consolas"/>
+          <w:color w:val="000000"/>
+          <w:sz w:val="19"/>
+          <w:szCs w:val="19"/>
+        </w:rPr>
+        <w:t xml:space="preserve"> Size { </w:t>
+      </w:r>
+      <w:r>
+        <w:rPr>
+          <w:rFonts w:ascii="Consolas" w:hAnsi="Consolas" w:cs="Consolas"/>
+          <w:color w:val="0000FF"/>
+          <w:sz w:val="19"/>
+          <w:szCs w:val="19"/>
+        </w:rPr>
+        <w:t>get</w:t>
+      </w:r>
+      <w:r>
+        <w:rPr>
+          <w:rFonts w:ascii="Consolas" w:hAnsi="Consolas" w:cs="Consolas"/>
+          <w:color w:val="000000"/>
+          <w:sz w:val="19"/>
+          <w:szCs w:val="19"/>
+        </w:rPr>
+        <w:t xml:space="preserve">; </w:t>
+      </w:r>
+      <w:r>
+        <w:rPr>
+          <w:rFonts w:ascii="Consolas" w:hAnsi="Consolas" w:cs="Consolas"/>
+          <w:color w:val="0000FF"/>
+          <w:sz w:val="19"/>
+          <w:szCs w:val="19"/>
+        </w:rPr>
+        <w:t>set</w:t>
+      </w:r>
+      <w:r>
+        <w:rPr>
+          <w:rFonts w:ascii="Consolas" w:hAnsi="Consolas" w:cs="Consolas"/>
+          <w:color w:val="000000"/>
+          <w:sz w:val="19"/>
+          <w:szCs w:val="19"/>
+        </w:rPr>
+        <w:t>; }</w:t>
+      </w:r>
+    </w:p>
+    <w:p>
+      <w:pPr>
+        <w:autoSpaceDE w:val="0"/>
+        <w:autoSpaceDN w:val="0"/>
+        <w:adjustRightInd w:val="0"/>
+        <w:rPr>
+          <w:rFonts w:ascii="Consolas" w:hAnsi="Consolas" w:cs="Consolas"/>
+          <w:color w:val="000000"/>
+          <w:sz w:val="19"/>
+          <w:szCs w:val="19"/>
+        </w:rPr>
+      </w:pPr>
+    </w:p>
+    <w:p>
+      <w:pPr>
+        <w:autoSpaceDE w:val="0"/>
+        <w:autoSpaceDN w:val="0"/>
+        <w:adjustRightInd w:val="0"/>
+        <w:rPr>
+          <w:rFonts w:ascii="Consolas" w:hAnsi="Consolas" w:cs="Consolas"/>
+          <w:color w:val="000000"/>
+          <w:sz w:val="19"/>
+          <w:szCs w:val="19"/>
+        </w:rPr>
+      </w:pPr>
+      <w:r>
+        <w:rPr>
+          <w:rFonts w:ascii="Consolas" w:hAnsi="Consolas" w:cs="Consolas"/>
+          <w:color w:val="000000"/>
+          <w:sz w:val="19"/>
+          <w:szCs w:val="19"/>
+        </w:rPr>
+        <w:t xml:space="preserve">        </w:t>
+      </w:r>
+      <w:proofErr w:type="gramStart"/>
+      <w:r>
+        <w:rPr>
+          <w:rFonts w:ascii="Consolas" w:hAnsi="Consolas" w:cs="Consolas"/>
+          <w:color w:val="0000FF"/>
+          <w:sz w:val="19"/>
+          <w:szCs w:val="19"/>
+        </w:rPr>
+        <w:t>public</w:t>
+      </w:r>
+      <w:proofErr w:type="gramEnd"/>
+      <w:r>
+        <w:rPr>
+          <w:rFonts w:ascii="Consolas" w:hAnsi="Consolas" w:cs="Consolas"/>
+          <w:color w:val="000000"/>
+          <w:sz w:val="19"/>
+          <w:szCs w:val="19"/>
+        </w:rPr>
+        <w:t xml:space="preserve"> </w:t>
+      </w:r>
+      <w:r>
+        <w:rPr>
+          <w:rFonts w:ascii="Consolas" w:hAnsi="Consolas" w:cs="Consolas"/>
+          <w:color w:val="0000FF"/>
+          <w:sz w:val="19"/>
+          <w:szCs w:val="19"/>
+        </w:rPr>
+        <w:t>abstract</w:t>
+      </w:r>
+      <w:r>
+        <w:rPr>
+          <w:rFonts w:ascii="Consolas" w:hAnsi="Consolas" w:cs="Consolas"/>
+          <w:color w:val="000000"/>
+          <w:sz w:val="19"/>
+          <w:szCs w:val="19"/>
+        </w:rPr>
+        <w:t xml:space="preserve"> </w:t>
+      </w:r>
+      <w:r>
+        <w:rPr>
+          <w:rFonts w:ascii="Consolas" w:hAnsi="Consolas" w:cs="Consolas"/>
+          <w:color w:val="0000FF"/>
+          <w:sz w:val="19"/>
+          <w:szCs w:val="19"/>
+        </w:rPr>
+        <w:t>string</w:t>
+      </w:r>
+      <w:r>
+        <w:rPr>
+          <w:rFonts w:ascii="Consolas" w:hAnsi="Consolas" w:cs="Consolas"/>
+          <w:color w:val="000000"/>
+          <w:sz w:val="19"/>
+          <w:szCs w:val="19"/>
+        </w:rPr>
+        <w:t xml:space="preserve"> Display();</w:t>
+      </w:r>
+    </w:p>
+    <w:p>
+      <w:pPr>
+        <w:autoSpaceDE w:val="0"/>
+        <w:autoSpaceDN w:val="0"/>
+        <w:adjustRightInd w:val="0"/>
+        <w:rPr>
+          <w:rFonts w:ascii="Consolas" w:hAnsi="Consolas" w:cs="Consolas"/>
+          <w:color w:val="000000"/>
+          <w:sz w:val="19"/>
+          <w:szCs w:val="19"/>
+        </w:rPr>
+      </w:pPr>
+      <w:r>
+        <w:rPr>
+          <w:rFonts w:ascii="Consolas" w:hAnsi="Consolas" w:cs="Consolas"/>
+          <w:color w:val="000000"/>
+          <w:sz w:val="19"/>
+          <w:szCs w:val="19"/>
+        </w:rPr>
+        <w:t xml:space="preserve">    }</w:t>
+      </w:r>
+    </w:p>
+    <w:p>
+      <w:pPr>
+        <w:autoSpaceDE w:val="0"/>
+        <w:autoSpaceDN w:val="0"/>
+        <w:adjustRightInd w:val="0"/>
+        <w:rPr>
+          <w:rFonts w:ascii="Consolas" w:hAnsi="Consolas" w:cs="Consolas"/>
+          <w:color w:val="000000"/>
+          <w:sz w:val="19"/>
+          <w:szCs w:val="19"/>
+        </w:rPr>
+      </w:pPr>
+    </w:p>
+    <w:p>
+      <w:pPr>
+        <w:autoSpaceDE w:val="0"/>
+        <w:autoSpaceDN w:val="0"/>
+        <w:adjustRightInd w:val="0"/>
+        <w:rPr>
+          <w:rFonts w:ascii="Consolas" w:hAnsi="Consolas" w:cs="Consolas"/>
+          <w:color w:val="000000"/>
+          <w:sz w:val="19"/>
+          <w:szCs w:val="19"/>
+        </w:rPr>
+      </w:pPr>
+      <w:r>
+        <w:rPr>
+          <w:rFonts w:ascii="Consolas" w:hAnsi="Consolas" w:cs="Consolas"/>
+          <w:color w:val="000000"/>
+          <w:sz w:val="19"/>
+          <w:szCs w:val="19"/>
+        </w:rPr>
+        <w:t xml:space="preserve">    </w:t>
+      </w:r>
+      <w:proofErr w:type="gramStart"/>
+      <w:r>
+        <w:rPr>
+          <w:rFonts w:ascii="Consolas" w:hAnsi="Consolas" w:cs="Consolas"/>
+          <w:color w:val="0000FF"/>
+          <w:sz w:val="19"/>
+          <w:szCs w:val="19"/>
+        </w:rPr>
+        <w:t>public</w:t>
+      </w:r>
+      <w:proofErr w:type="gramEnd"/>
+      <w:r>
+        <w:rPr>
+          <w:rFonts w:ascii="Consolas" w:hAnsi="Consolas" w:cs="Consolas"/>
+          <w:color w:val="000000"/>
+          <w:sz w:val="19"/>
+          <w:szCs w:val="19"/>
+        </w:rPr>
+        <w:t xml:space="preserve"> </w:t>
+      </w:r>
+      <w:r>
+        <w:rPr>
+          <w:rFonts w:ascii="Consolas" w:hAnsi="Consolas" w:cs="Consolas"/>
+          <w:color w:val="0000FF"/>
+          <w:sz w:val="19"/>
+          <w:szCs w:val="19"/>
+        </w:rPr>
+        <w:t>enum</w:t>
+      </w:r>
+      <w:r>
+        <w:rPr>
+          <w:rFonts w:ascii="Consolas" w:hAnsi="Consolas" w:cs="Consolas"/>
+          <w:color w:val="000000"/>
+          <w:sz w:val="19"/>
+          <w:szCs w:val="19"/>
+        </w:rPr>
+        <w:t xml:space="preserve"> </w:t>
+      </w:r>
+      <w:r>
+        <w:rPr>
+          <w:rFonts w:ascii="Consolas" w:hAnsi="Consolas" w:cs="Consolas"/>
+          <w:color w:val="2B91AF"/>
+          <w:sz w:val="19"/>
+          <w:szCs w:val="19"/>
+        </w:rPr>
+        <w:t>PixelType</w:t>
+      </w:r>
+    </w:p>
+    <w:p>
+      <w:pPr>
+        <w:autoSpaceDE w:val="0"/>
+        <w:autoSpaceDN w:val="0"/>
+        <w:adjustRightInd w:val="0"/>
+        <w:rPr>
+          <w:rFonts w:ascii="Consolas" w:hAnsi="Consolas" w:cs="Consolas"/>
+          <w:color w:val="000000"/>
+          <w:sz w:val="19"/>
+          <w:szCs w:val="19"/>
+        </w:rPr>
+      </w:pPr>
+      <w:r>
+        <w:rPr>
+          <w:rFonts w:ascii="Consolas" w:hAnsi="Consolas" w:cs="Consolas"/>
+          <w:color w:val="000000"/>
+          <w:sz w:val="19"/>
+          <w:szCs w:val="19"/>
+        </w:rPr>
+        <w:t xml:space="preserve">    {</w:t>
+      </w:r>
+    </w:p>
+    <w:p>
+      <w:pPr>
+        <w:autoSpaceDE w:val="0"/>
+        <w:autoSpaceDN w:val="0"/>
+        <w:adjustRightInd w:val="0"/>
+        <w:rPr>
+          <w:rFonts w:ascii="Consolas" w:hAnsi="Consolas" w:cs="Consolas"/>
+          <w:color w:val="000000"/>
+          <w:sz w:val="19"/>
+          <w:szCs w:val="19"/>
+        </w:rPr>
+      </w:pPr>
+      <w:r>
+        <w:rPr>
+          <w:rFonts w:ascii="Consolas" w:hAnsi="Consolas" w:cs="Consolas"/>
+          <w:color w:val="000000"/>
+          <w:sz w:val="19"/>
+          <w:szCs w:val="19"/>
+        </w:rPr>
+        <w:t xml:space="preserve">        Color,</w:t>
+      </w:r>
+    </w:p>
+    <w:p>
+      <w:pPr>
+        <w:autoSpaceDE w:val="0"/>
+        <w:autoSpaceDN w:val="0"/>
+        <w:adjustRightInd w:val="0"/>
+        <w:rPr>
+          <w:rFonts w:ascii="Consolas" w:hAnsi="Consolas" w:cs="Consolas"/>
+          <w:color w:val="000000"/>
+          <w:sz w:val="19"/>
+          <w:szCs w:val="19"/>
+        </w:rPr>
+      </w:pPr>
+      <w:r>
+        <w:rPr>
+          <w:rFonts w:ascii="Consolas" w:hAnsi="Consolas" w:cs="Consolas"/>
+          <w:color w:val="000000"/>
+          <w:sz w:val="19"/>
+          <w:szCs w:val="19"/>
+        </w:rPr>
+        <w:t xml:space="preserve">        GrayScale,</w:t>
+      </w:r>
+    </w:p>
+    <w:p>
+      <w:pPr>
+        <w:autoSpaceDE w:val="0"/>
+        <w:autoSpaceDN w:val="0"/>
+        <w:adjustRightInd w:val="0"/>
+        <w:rPr>
+          <w:rFonts w:ascii="Consolas" w:hAnsi="Consolas" w:cs="Consolas"/>
+          <w:color w:val="000000"/>
+          <w:sz w:val="19"/>
+          <w:szCs w:val="19"/>
+        </w:rPr>
+      </w:pPr>
+      <w:r>
+        <w:rPr>
+          <w:rFonts w:ascii="Consolas" w:hAnsi="Consolas" w:cs="Consolas"/>
+          <w:color w:val="000000"/>
+          <w:sz w:val="19"/>
+          <w:szCs w:val="19"/>
+        </w:rPr>
+        <w:t xml:space="preserve">        BlackAndWhite</w:t>
+      </w:r>
+    </w:p>
+    <w:p>
+      <w:pPr>
+        <w:autoSpaceDE w:val="0"/>
+        <w:autoSpaceDN w:val="0"/>
+        <w:adjustRightInd w:val="0"/>
+        <w:rPr>
+          <w:rFonts w:ascii="Consolas" w:hAnsi="Consolas" w:cs="Consolas"/>
+          <w:color w:val="000000"/>
+          <w:sz w:val="19"/>
+          <w:szCs w:val="19"/>
+        </w:rPr>
+      </w:pPr>
+      <w:r>
+        <w:rPr>
+          <w:rFonts w:ascii="Consolas" w:hAnsi="Consolas" w:cs="Consolas"/>
+          <w:color w:val="000000"/>
+          <w:sz w:val="19"/>
+          <w:szCs w:val="19"/>
+        </w:rPr>
+        <w:t xml:space="preserve">    }</w:t>
+      </w:r>
+    </w:p>
+    <w:p>
+      <w:pPr>
+        <w:autoSpaceDE w:val="0"/>
+        <w:autoSpaceDN w:val="0"/>
+        <w:adjustRightInd w:val="0"/>
+        <w:rPr>
+          <w:rFonts w:ascii="Consolas" w:hAnsi="Consolas" w:cs="Consolas"/>
+          <w:color w:val="000000"/>
+          <w:sz w:val="19"/>
+          <w:szCs w:val="19"/>
+        </w:rPr>
+      </w:pPr>
+    </w:p>
+    <w:p>
+      <w:pPr>
+        <w:autoSpaceDE w:val="0"/>
+        <w:autoSpaceDN w:val="0"/>
+        <w:adjustRightInd w:val="0"/>
+        <w:rPr>
+          <w:rFonts w:ascii="Consolas" w:hAnsi="Consolas" w:cs="Consolas"/>
+          <w:color w:val="000000"/>
+          <w:sz w:val="19"/>
+          <w:szCs w:val="19"/>
+        </w:rPr>
+      </w:pPr>
+      <w:r>
+        <w:rPr>
+          <w:rFonts w:ascii="Consolas" w:hAnsi="Consolas" w:cs="Consolas"/>
+          <w:color w:val="000000"/>
+          <w:sz w:val="19"/>
+          <w:szCs w:val="19"/>
+        </w:rPr>
+        <w:t xml:space="preserve">    </w:t>
+      </w:r>
+      <w:proofErr w:type="gramStart"/>
+      <w:r>
+        <w:rPr>
+          <w:rFonts w:ascii="Consolas" w:hAnsi="Consolas" w:cs="Consolas"/>
+          <w:color w:val="0000FF"/>
+          <w:sz w:val="19"/>
+          <w:szCs w:val="19"/>
+        </w:rPr>
+        <w:t>public</w:t>
+      </w:r>
+      <w:proofErr w:type="gramEnd"/>
+      <w:r>
+        <w:rPr>
+          <w:rFonts w:ascii="Consolas" w:hAnsi="Consolas" w:cs="Consolas"/>
+          <w:color w:val="000000"/>
+          <w:sz w:val="19"/>
+          <w:szCs w:val="19"/>
+        </w:rPr>
+        <w:t xml:space="preserve"> </w:t>
+      </w:r>
+      <w:r>
+        <w:rPr>
+          <w:rFonts w:ascii="Consolas" w:hAnsi="Consolas" w:cs="Consolas"/>
+          <w:color w:val="0000FF"/>
+          <w:sz w:val="19"/>
+          <w:szCs w:val="19"/>
+        </w:rPr>
+        <w:t>interface</w:t>
+      </w:r>
+      <w:r>
+        <w:rPr>
+          <w:rFonts w:ascii="Consolas" w:hAnsi="Consolas" w:cs="Consolas"/>
+          <w:color w:val="000000"/>
+          <w:sz w:val="19"/>
+          <w:szCs w:val="19"/>
+        </w:rPr>
+        <w:t xml:space="preserve"> </w:t>
+      </w:r>
+      <w:r>
+        <w:rPr>
+          <w:rFonts w:ascii="Consolas" w:hAnsi="Consolas" w:cs="Consolas"/>
+          <w:color w:val="2B91AF"/>
+          <w:sz w:val="19"/>
+          <w:szCs w:val="19"/>
+        </w:rPr>
+        <w:t>IDocumentProvider</w:t>
+      </w:r>
+    </w:p>
+    <w:p>
+      <w:pPr>
+        <w:autoSpaceDE w:val="0"/>
+        <w:autoSpaceDN w:val="0"/>
+        <w:adjustRightInd w:val="0"/>
+        <w:rPr>
+          <w:rFonts w:ascii="Consolas" w:hAnsi="Consolas" w:cs="Consolas"/>
+          <w:color w:val="000000"/>
+          <w:sz w:val="19"/>
+          <w:szCs w:val="19"/>
+        </w:rPr>
+      </w:pPr>
+      <w:r>
+        <w:rPr>
+          <w:rFonts w:ascii="Consolas" w:hAnsi="Consolas" w:cs="Consolas"/>
+          <w:color w:val="000000"/>
+          <w:sz w:val="19"/>
+          <w:szCs w:val="19"/>
+        </w:rPr>
+        <w:t xml:space="preserve">    {</w:t>
+      </w:r>
+    </w:p>
+    <w:p>
+      <w:pPr>
+        <w:autoSpaceDE w:val="0"/>
+        <w:autoSpaceDN w:val="0"/>
+        <w:adjustRightInd w:val="0"/>
+        <w:rPr>
+          <w:rFonts w:ascii="Consolas" w:hAnsi="Consolas" w:cs="Consolas"/>
+          <w:color w:val="000000"/>
+          <w:sz w:val="19"/>
+          <w:szCs w:val="19"/>
+        </w:rPr>
+      </w:pPr>
+      <w:r>
+        <w:rPr>
+          <w:rFonts w:ascii="Consolas" w:hAnsi="Consolas" w:cs="Consolas"/>
+          <w:color w:val="000000"/>
+          <w:sz w:val="19"/>
+          <w:szCs w:val="19"/>
+        </w:rPr>
+        <w:t xml:space="preserve">        </w:t>
+      </w:r>
+      <w:r>
+        <w:rPr>
+          <w:rFonts w:ascii="Consolas" w:hAnsi="Consolas" w:cs="Consolas"/>
+          <w:color w:val="2B91AF"/>
+          <w:sz w:val="19"/>
+          <w:szCs w:val="19"/>
+        </w:rPr>
+        <w:t>IEnumerable</w:t>
+      </w:r>
+      <w:r>
+        <w:rPr>
+          <w:rFonts w:ascii="Consolas" w:hAnsi="Consolas" w:cs="Consolas"/>
+          <w:color w:val="000000"/>
+          <w:sz w:val="19"/>
+          <w:szCs w:val="19"/>
+        </w:rPr>
+        <w:t>&lt;</w:t>
+      </w:r>
+      <w:r>
+        <w:rPr>
+          <w:rFonts w:ascii="Consolas" w:hAnsi="Consolas" w:cs="Consolas"/>
+          <w:color w:val="2B91AF"/>
+          <w:sz w:val="19"/>
+          <w:szCs w:val="19"/>
+        </w:rPr>
+        <w:t>Document</w:t>
+      </w:r>
+      <w:r>
+        <w:rPr>
+          <w:rFonts w:ascii="Consolas" w:hAnsi="Consolas" w:cs="Consolas"/>
+          <w:color w:val="000000"/>
+          <w:sz w:val="19"/>
+          <w:szCs w:val="19"/>
+        </w:rPr>
+        <w:t xml:space="preserve">&gt; </w:t>
+      </w:r>
+      <w:proofErr w:type="gramStart"/>
+      <w:r>
+        <w:rPr>
+          <w:rFonts w:ascii="Consolas" w:hAnsi="Consolas" w:cs="Consolas"/>
+          <w:color w:val="000000"/>
+          <w:sz w:val="19"/>
+          <w:szCs w:val="19"/>
+        </w:rPr>
+        <w:t>GetDocuments(</w:t>
+      </w:r>
+      <w:proofErr w:type="gramEnd"/>
+      <w:r>
+        <w:rPr>
+          <w:rFonts w:ascii="Consolas" w:hAnsi="Consolas" w:cs="Consolas"/>
+          <w:color w:val="000000"/>
+          <w:sz w:val="19"/>
+          <w:szCs w:val="19"/>
+        </w:rPr>
+        <w:t>);</w:t>
+      </w:r>
+    </w:p>
+    <w:p>
+      <w:pPr>
+        <w:autoSpaceDE w:val="0"/>
+        <w:autoSpaceDN w:val="0"/>
+        <w:adjustRightInd w:val="0"/>
+        <w:rPr>
+          <w:rFonts w:ascii="Consolas" w:hAnsi="Consolas" w:cs="Consolas"/>
+          <w:color w:val="000000"/>
+          <w:sz w:val="19"/>
+          <w:szCs w:val="19"/>
+        </w:rPr>
+      </w:pPr>
+      <w:r>
+        <w:rPr>
+          <w:rFonts w:ascii="Consolas" w:hAnsi="Consolas" w:cs="Consolas"/>
+          <w:color w:val="000000"/>
+          <w:sz w:val="19"/>
+          <w:szCs w:val="19"/>
+        </w:rPr>
+        <w:t xml:space="preserve">    }</w:t>
+      </w:r>
+    </w:p>
+    <w:p>
+      <w:pPr>
+        <w:autoSpaceDE w:val="0"/>
+        <w:autoSpaceDN w:val="0"/>
+        <w:adjustRightInd w:val="0"/>
+        <w:rPr>
+          <w:rFonts w:ascii="Consolas" w:hAnsi="Consolas" w:cs="Consolas"/>
+          <w:color w:val="000000"/>
+          <w:sz w:val="19"/>
+          <w:szCs w:val="19"/>
+        </w:rPr>
+      </w:pPr>
+    </w:p>
+    <w:p>
+      <w:r>
+        <w:rPr>
+          <w:rFonts w:ascii="Consolas" w:hAnsi="Consolas" w:cs="Consolas"/>
+          <w:color w:val="000000"/>
+          <w:sz w:val="19"/>
+          <w:szCs w:val="19"/>
+        </w:rPr>
+        <w:t>}</w:t>
+      </w:r>
+    </w:p>
+    <w:p/>
+    <w:p/>
+    <w:p/>
+    <w:p/>
+    <w:p/>
+    <w:p/>
+    <w:p/>
+    <w:p/>
+    <w:p/>
+    <w:p/>
+    <w:p/>
+    <w:p/>
+    <w:p/>
+    <w:p/>
+    <w:p/>
+    <w:p/>
+    <w:p/>
+    <w:p/>
+    <w:p/>
+    <w:p/>
+    <w:p/>
+    <w:p>
+      <w:bookmarkStart w:id="0" w:name="_GoBack"/>
+      <w:bookmarkEnd w:id="0"/>
+    </w:p>
+    <w:p>
+      <w:pPr>
         <w:pStyle w:val="ListParagraph"/>
         <w:numPr>
           <w:ilvl w:val="0"/>
@@ -1251,15 +2349,27 @@
       <w:r>
         <w:t xml:space="preserve"> from </w:t>
       </w:r>
-      <w:r>
-        <w:rPr>
-          <w:rFonts w:ascii="Consolas" w:hAnsi="Consolas" w:cs="Consolas"/>
-          <w:color w:val="000000"/>
-          <w:sz w:val="19"/>
-          <w:szCs w:val="19"/>
-          <w:highlight w:val="white"/>
-        </w:rPr>
-        <w:t>GetDocuments()</w:t>
+      <w:proofErr w:type="gramStart"/>
+      <w:r>
+        <w:rPr>
+          <w:rFonts w:ascii="Consolas" w:hAnsi="Consolas" w:cs="Consolas"/>
+          <w:color w:val="000000"/>
+          <w:sz w:val="19"/>
+          <w:szCs w:val="19"/>
+          <w:highlight w:val="white"/>
+        </w:rPr>
+        <w:t>GetDocuments(</w:t>
+      </w:r>
+      <w:proofErr w:type="gramEnd"/>
+      <w:r>
+        <w:rPr>
+          <w:rFonts w:ascii="Consolas" w:hAnsi="Consolas" w:cs="Consolas"/>
+          <w:color w:val="000000"/>
+          <w:sz w:val="19"/>
+          <w:szCs w:val="19"/>
+          <w:highlight w:val="white"/>
+        </w:rPr>
+        <w:t>)</w:t>
       </w:r>
       <w:r>
         <w:rPr>
@@ -1373,7 +2483,15 @@
     <w:p/>
     <w:p>
       <w:r>
-        <w:t>Use the Display() to display this information.</w:t>
+        <w:t xml:space="preserve">Use the </w:t>
+      </w:r>
+      <w:proofErr w:type="gramStart"/>
+      <w:r>
+        <w:t>Display(</w:t>
+      </w:r>
+      <w:proofErr w:type="gramEnd"/>
+      <w:r>
+        <w:t>) to display this information.</w:t>
       </w:r>
     </w:p>
     <w:p>
@@ -1440,8 +2558,6 @@
       <w:r>
         <w:t>informs project or ASP.NET MVC Project. (OR any Javascript front end framework like Angular, React)</w:t>
       </w:r>
-      <w:bookmarkStart w:id="0" w:name="_GoBack"/>
-      <w:bookmarkEnd w:id="0"/>
     </w:p>
     <w:p>
       <w:pPr>
